--- a/MayrisSalon.docx
+++ b/MayrisSalon.docx
@@ -174,7 +174,7 @@
           <w:sz w:val="32"/>
           <w:szCs w:val="24"/>
         </w:rPr>
-        <w:t xml:space="preserve">Proyecto de certificación Desarrollador de aplicaciones para la nube </w:t>
+        <w:t xml:space="preserve">Proyecto de certificación Desarrollador </w:t>
       </w:r>
       <w:r>
         <w:rPr>
@@ -183,9 +183,8 @@
           <w:sz w:val="32"/>
           <w:szCs w:val="24"/>
         </w:rPr>
-        <w:t xml:space="preserve">con backend y </w:t>
-      </w:r>
-      <w:proofErr w:type="spellStart"/>
+        <w:t xml:space="preserve">web </w:t>
+      </w:r>
       <w:r>
         <w:rPr>
           <w:rFonts w:ascii="Arial" w:hAnsi="Arial" w:cs="Arial"/>
@@ -193,9 +192,29 @@
           <w:sz w:val="32"/>
           <w:szCs w:val="24"/>
         </w:rPr>
-        <w:t>frontend</w:t>
-      </w:r>
-      <w:proofErr w:type="spellEnd"/>
+        <w:t xml:space="preserve">con </w:t>
+      </w:r>
+    </w:p>
+    <w:p>
+      <w:pPr>
+        <w:spacing w:after="0"/>
+        <w:jc w:val="center"/>
+        <w:rPr>
+          <w:rFonts w:ascii="Arial" w:hAnsi="Arial" w:cs="Arial"/>
+          <w:b/>
+          <w:sz w:val="32"/>
+          <w:szCs w:val="24"/>
+        </w:rPr>
+      </w:pPr>
+      <w:r>
+        <w:rPr>
+          <w:rFonts w:ascii="Arial" w:hAnsi="Arial" w:cs="Arial"/>
+          <w:b/>
+          <w:sz w:val="32"/>
+          <w:szCs w:val="24"/>
+        </w:rPr>
+        <w:t>Front y Backend</w:t>
+      </w:r>
     </w:p>
     <w:p>
       <w:pPr>
